--- a/agriculture.gov.ma/words_downloads/Dahir-n-1-19-81.docx
+++ b/agriculture.gov.ma/words_downloads/Dahir-n-1-19-81.docx
@@ -10,48 +10,6 @@
         <w:spacing w:line="220" w:lineRule="exact" w:before="0" w:after="9894"/>
         <w:ind w:left="0" w:right="0"/>
       </w:pPr>
-      <w:r>
-        <w:drawing>
-          <wp:anchor xmlns:a="http://schemas.openxmlformats.org/drawingml/2006/main" xmlns:pic="http://schemas.openxmlformats.org/drawingml/2006/picture" distT="0" distB="0" distL="0" distR="0" simplePos="0" relativeHeight="0" behindDoc="1" locked="0" layoutInCell="1" allowOverlap="1">
-            <wp:simplePos x="0" y="0"/>
-            <wp:positionH relativeFrom="page">
-              <wp:posOffset>304800</wp:posOffset>
-            </wp:positionH>
-            <wp:positionV relativeFrom="page">
-              <wp:posOffset>736600</wp:posOffset>
-            </wp:positionV>
-            <wp:extent cx="6959600" cy="9321800"/>
-            <wp:wrapNone/>
-            <wp:docPr id="1" name="Picture 1"/>
-            <wp:cNvGraphicFramePr>
-              <a:graphicFrameLocks noChangeAspect="1"/>
-            </wp:cNvGraphicFramePr>
-            <a:graphic>
-              <a:graphicData uri="http://schemas.openxmlformats.org/drawingml/2006/picture">
-                <pic:pic>
-                  <pic:nvPicPr>
-                    <pic:cNvPr id="0" name="image.png"/>
-                    <pic:cNvPicPr/>
-                  </pic:nvPicPr>
-                  <pic:blipFill>
-                    <a:blip r:embed="rId9"/>
-                    <a:stretch>
-                      <a:fillRect/>
-                    </a:stretch>
-                  </pic:blipFill>
-                  <pic:spPr>
-                    <a:xfrm>
-                      <a:off x="0" y="0"/>
-                      <a:ext cx="6959600" cy="9321800"/>
-                    </a:xfrm>
-                    <a:prstGeom prst="rect"/>
-                  </pic:spPr>
-                </pic:pic>
-              </a:graphicData>
-            </a:graphic>
-          </wp:anchor>
-        </w:drawing>
-      </w:r>
     </w:p>
     <w:p>
       <w:pPr>
@@ -67,8 +25,6 @@
           <w:rFonts w:ascii="" w:hAnsi="" w:eastAsia=""/>
           <w:b/>
           <w:i w:val="0"/>
-          <w:color w:val="181717"/>
-          <w:sz w:val="20"/>
         </w:rPr>
         <w:t>Loi n° 51-14</w:t>
       </w:r>
@@ -130,7 +86,7 @@
               <w:drawing>
                 <wp:inline xmlns:a="http://schemas.openxmlformats.org/drawingml/2006/main" xmlns:pic="http://schemas.openxmlformats.org/drawingml/2006/picture">
                   <wp:extent cx="165100" cy="101600"/>
-                  <wp:docPr id="2" name="Picture 2"/>
+                  <wp:docPr id="1" name="Picture 1"/>
                   <wp:cNvGraphicFramePr>
                     <a:graphicFrameLocks noChangeAspect="1"/>
                   </wp:cNvGraphicFramePr>
@@ -142,7 +98,7 @@
                           <pic:cNvPicPr/>
                         </pic:nvPicPr>
                         <pic:blipFill>
-                          <a:blip r:embed="rId10"/>
+                          <a:blip r:embed="rId9"/>
                           <a:stretch>
                             <a:fillRect/>
                           </a:stretch>
@@ -184,7 +140,7 @@
               <w:drawing>
                 <wp:inline xmlns:a="http://schemas.openxmlformats.org/drawingml/2006/main" xmlns:pic="http://schemas.openxmlformats.org/drawingml/2006/picture">
                   <wp:extent cx="1333500" cy="101600"/>
-                  <wp:docPr id="3" name="Picture 3"/>
+                  <wp:docPr id="2" name="Picture 2"/>
                   <wp:cNvGraphicFramePr>
                     <a:graphicFrameLocks noChangeAspect="1"/>
                   </wp:cNvGraphicFramePr>
@@ -196,7 +152,7 @@
                           <pic:cNvPicPr/>
                         </pic:nvPicPr>
                         <pic:blipFill>
-                          <a:blip r:embed="rId11"/>
+                          <a:blip r:embed="rId10"/>
                           <a:stretch>
                             <a:fillRect/>
                           </a:stretch>
@@ -238,7 +194,7 @@
               <w:drawing>
                 <wp:inline xmlns:a="http://schemas.openxmlformats.org/drawingml/2006/main" xmlns:pic="http://schemas.openxmlformats.org/drawingml/2006/picture">
                   <wp:extent cx="2070100" cy="127000"/>
-                  <wp:docPr id="4" name="Picture 4"/>
+                  <wp:docPr id="3" name="Picture 3"/>
                   <wp:cNvGraphicFramePr>
                     <a:graphicFrameLocks noChangeAspect="1"/>
                   </wp:cNvGraphicFramePr>
@@ -250,7 +206,7 @@
                           <pic:cNvPicPr/>
                         </pic:nvPicPr>
                         <pic:blipFill>
-                          <a:blip r:embed="rId12"/>
+                          <a:blip r:embed="rId11"/>
                           <a:stretch>
                             <a:fillRect/>
                           </a:stretch>
@@ -285,7 +241,7 @@
         <w:drawing>
           <wp:inline xmlns:a="http://schemas.openxmlformats.org/drawingml/2006/main" xmlns:pic="http://schemas.openxmlformats.org/drawingml/2006/picture">
             <wp:extent cx="6985000" cy="9169400"/>
-            <wp:docPr id="5" name="Picture 5"/>
+            <wp:docPr id="4" name="Picture 4"/>
             <wp:cNvGraphicFramePr>
               <a:graphicFrameLocks noChangeAspect="1"/>
             </wp:cNvGraphicFramePr>
@@ -297,7 +253,7 @@
                     <pic:cNvPicPr/>
                   </pic:nvPicPr>
                   <pic:blipFill>
-                    <a:blip r:embed="rId13"/>
+                    <a:blip r:embed="rId12"/>
                     <a:stretch>
                       <a:fillRect/>
                     </a:stretch>
@@ -348,7 +304,7 @@
         <w:drawing>
           <wp:inline xmlns:a="http://schemas.openxmlformats.org/drawingml/2006/main" xmlns:pic="http://schemas.openxmlformats.org/drawingml/2006/picture">
             <wp:extent cx="6972300" cy="9309100"/>
-            <wp:docPr id="6" name="Picture 6"/>
+            <wp:docPr id="5" name="Picture 5"/>
             <wp:cNvGraphicFramePr>
               <a:graphicFrameLocks noChangeAspect="1"/>
             </wp:cNvGraphicFramePr>
@@ -360,7 +316,7 @@
                     <pic:cNvPicPr/>
                   </pic:nvPicPr>
                   <pic:blipFill>
-                    <a:blip r:embed="rId14"/>
+                    <a:blip r:embed="rId13"/>
                     <a:stretch>
                       <a:fillRect/>
                     </a:stretch>
